--- a/doc/毕业设计任务书-电商平台销售数据统计分析.docx
+++ b/doc/毕业设计任务书-电商平台销售数据统计分析.docx
@@ -202,7 +202,15 @@
                 <w:sz w:val="24"/>
                 <w:szCs w:val="24"/>
               </w:rPr>
-              <w:t>E-mail：</w:t>
+              <w:t>E-mail</w:t>
+            </w:r>
+            <w:r>
+              <w:rPr>
+                <w:rFonts w:asciiTheme="minorEastAsia" w:hAnsiTheme="minorEastAsia" w:cs="Times New Roman" w:hint="eastAsia"/>
+                <w:sz w:val="24"/>
+                <w:szCs w:val="24"/>
+              </w:rPr>
+              <w:t>：</w:t>
             </w:r>
           </w:p>
         </w:tc>
@@ -751,7 +759,17 @@
           <w:sz w:val="24"/>
           <w:szCs w:val="24"/>
         </w:rPr>
-        <w:t xml:space="preserve"> 二、项目名称</w:t>
+        <w:t xml:space="preserve"> </w:t>
+      </w:r>
+      <w:r>
+        <w:rPr>
+          <w:rFonts w:asciiTheme="minorEastAsia" w:hAnsiTheme="minorEastAsia" w:cs="Times New Roman" w:hint="eastAsia"/>
+          <w:b/>
+          <w:bCs/>
+          <w:sz w:val="24"/>
+          <w:szCs w:val="24"/>
+        </w:rPr>
+        <w:t>二、项目名称</w:t>
       </w:r>
     </w:p>
     <w:p>
@@ -853,7 +871,23 @@
           <w:sz w:val="24"/>
           <w:szCs w:val="24"/>
         </w:rPr>
-        <w:t>、Hive等进行存储。</w:t>
+        <w:t>、</w:t>
+      </w:r>
+      <w:r>
+        <w:rPr>
+          <w:rFonts w:asciiTheme="minorEastAsia" w:hAnsiTheme="minorEastAsia" w:cs="Times New Roman" w:hint="eastAsia"/>
+          <w:sz w:val="24"/>
+          <w:szCs w:val="24"/>
+        </w:rPr>
+        <w:t>Hive</w:t>
+      </w:r>
+      <w:r>
+        <w:rPr>
+          <w:rFonts w:asciiTheme="minorEastAsia" w:hAnsiTheme="minorEastAsia" w:cs="Times New Roman" w:hint="eastAsia"/>
+          <w:sz w:val="24"/>
+          <w:szCs w:val="24"/>
+        </w:rPr>
+        <w:t>等进行存储。</w:t>
       </w:r>
     </w:p>
     <w:p>
@@ -982,7 +1016,23 @@
           <w:szCs w:val="24"/>
         </w:rPr>
         <w:lastRenderedPageBreak/>
-        <w:t>的数据（测试数据），得出预测结果。该阶段可通过Web可视化框架形成一个最终的预测网页。</w:t>
+        <w:t>的数据（测试数据），得出预测结果。该阶段可通过</w:t>
+      </w:r>
+      <w:r>
+        <w:rPr>
+          <w:rFonts w:asciiTheme="minorEastAsia" w:hAnsiTheme="minorEastAsia" w:cs="Times New Roman" w:hint="eastAsia"/>
+          <w:sz w:val="24"/>
+          <w:szCs w:val="24"/>
+        </w:rPr>
+        <w:t>Web</w:t>
+      </w:r>
+      <w:r>
+        <w:rPr>
+          <w:rFonts w:asciiTheme="minorEastAsia" w:hAnsiTheme="minorEastAsia" w:cs="Times New Roman" w:hint="eastAsia"/>
+          <w:sz w:val="24"/>
+          <w:szCs w:val="24"/>
+        </w:rPr>
+        <w:t>可视化框架形成一个最终的预测网页。</w:t>
       </w:r>
     </w:p>
     <w:p>
@@ -1075,7 +1125,15 @@
           <w:sz w:val="24"/>
           <w:szCs w:val="24"/>
         </w:rPr>
-        <w:t xml:space="preserve"> 进行基础数据探索和业务数据探索。</w:t>
+        <w:t xml:space="preserve"> </w:t>
+      </w:r>
+      <w:r>
+        <w:rPr>
+          <w:rFonts w:asciiTheme="minorEastAsia" w:hAnsiTheme="minorEastAsia" w:cs="Times New Roman" w:hint="eastAsia"/>
+          <w:sz w:val="24"/>
+          <w:szCs w:val="24"/>
+        </w:rPr>
+        <w:t>进行基础数据探索和业务数据探索。</w:t>
       </w:r>
     </w:p>
     <w:p>
@@ -1102,7 +1160,15 @@
           <w:sz w:val="24"/>
           <w:szCs w:val="24"/>
         </w:rPr>
-        <w:t xml:space="preserve"> 按照项目内容要求进行数据预处理，构建特征，数据标准化。</w:t>
+        <w:t xml:space="preserve"> </w:t>
+      </w:r>
+      <w:r>
+        <w:rPr>
+          <w:rFonts w:asciiTheme="minorEastAsia" w:hAnsiTheme="minorEastAsia" w:cs="Times New Roman" w:hint="eastAsia"/>
+          <w:sz w:val="24"/>
+          <w:szCs w:val="24"/>
+        </w:rPr>
+        <w:t>按照项目内容要求进行数据预处理，构建特征，数据标准化。</w:t>
       </w:r>
     </w:p>
     <w:p>
@@ -1355,7 +1421,25 @@
           <w:szCs w:val="24"/>
           <w:lang w:val="de-DE"/>
         </w:rPr>
-        <w:t>版本的Linux系统</w:t>
+        <w:t>版本的</w:t>
+      </w:r>
+      <w:r>
+        <w:rPr>
+          <w:rFonts w:asciiTheme="minorEastAsia" w:hAnsiTheme="minorEastAsia" w:cs="Times New Roman" w:hint="eastAsia"/>
+          <w:sz w:val="24"/>
+          <w:szCs w:val="24"/>
+          <w:lang w:val="de-DE"/>
+        </w:rPr>
+        <w:t>Linux</w:t>
+      </w:r>
+      <w:r>
+        <w:rPr>
+          <w:rFonts w:asciiTheme="minorEastAsia" w:hAnsiTheme="minorEastAsia" w:cs="Times New Roman" w:hint="eastAsia"/>
+          <w:sz w:val="24"/>
+          <w:szCs w:val="24"/>
+          <w:lang w:val="de-DE"/>
+        </w:rPr>
+        <w:t>系统</w:t>
       </w:r>
       <w:r>
         <w:rPr>
@@ -1511,7 +1595,16 @@
           <w:szCs w:val="24"/>
           <w:lang w:val="de-DE"/>
         </w:rPr>
-        <w:t>Spark等大数据技术</w:t>
+        <w:t>Spark</w:t>
+      </w:r>
+      <w:r>
+        <w:rPr>
+          <w:rFonts w:asciiTheme="minorEastAsia" w:hAnsiTheme="minorEastAsia" w:cs="Times New Roman" w:hint="eastAsia"/>
+          <w:sz w:val="24"/>
+          <w:szCs w:val="24"/>
+          <w:lang w:val="de-DE"/>
+        </w:rPr>
+        <w:t>等大数据技术</w:t>
       </w:r>
       <w:r>
         <w:rPr>
@@ -1667,7 +1760,55 @@
           <w:sz w:val="24"/>
           <w:szCs w:val="24"/>
         </w:rPr>
-        <w:t>肖芳，张良均．Spark大数据技术与应用[M]．北京：人民邮电出版社．2018．</w:t>
+        <w:t>肖芳，张良均．</w:t>
+      </w:r>
+      <w:r>
+        <w:rPr>
+          <w:rFonts w:asciiTheme="minorEastAsia" w:hAnsiTheme="minorEastAsia" w:cs="Times New Roman" w:hint="eastAsia"/>
+          <w:sz w:val="24"/>
+          <w:szCs w:val="24"/>
+        </w:rPr>
+        <w:t>Spark</w:t>
+      </w:r>
+      <w:r>
+        <w:rPr>
+          <w:rFonts w:asciiTheme="minorEastAsia" w:hAnsiTheme="minorEastAsia" w:cs="Times New Roman" w:hint="eastAsia"/>
+          <w:sz w:val="24"/>
+          <w:szCs w:val="24"/>
+        </w:rPr>
+        <w:t>大数据技术与应用</w:t>
+      </w:r>
+      <w:r>
+        <w:rPr>
+          <w:rFonts w:asciiTheme="minorEastAsia" w:hAnsiTheme="minorEastAsia" w:cs="Times New Roman" w:hint="eastAsia"/>
+          <w:sz w:val="24"/>
+          <w:szCs w:val="24"/>
+        </w:rPr>
+        <w:t>[M]</w:t>
+      </w:r>
+      <w:r>
+        <w:rPr>
+          <w:rFonts w:asciiTheme="minorEastAsia" w:hAnsiTheme="minorEastAsia" w:cs="Times New Roman" w:hint="eastAsia"/>
+          <w:sz w:val="24"/>
+          <w:szCs w:val="24"/>
+        </w:rPr>
+        <w:t>．北京：人民邮电出版社．</w:t>
+      </w:r>
+      <w:r>
+        <w:rPr>
+          <w:rFonts w:asciiTheme="minorEastAsia" w:hAnsiTheme="minorEastAsia" w:cs="Times New Roman" w:hint="eastAsia"/>
+          <w:sz w:val="24"/>
+          <w:szCs w:val="24"/>
+        </w:rPr>
+        <w:t>2018</w:t>
+      </w:r>
+      <w:r>
+        <w:rPr>
+          <w:rFonts w:asciiTheme="minorEastAsia" w:hAnsiTheme="minorEastAsia" w:cs="Times New Roman" w:hint="eastAsia"/>
+          <w:sz w:val="24"/>
+          <w:szCs w:val="24"/>
+        </w:rPr>
+        <w:t>．</w:t>
       </w:r>
     </w:p>
     <w:p>
@@ -1702,7 +1843,79 @@
           <w:sz w:val="24"/>
           <w:szCs w:val="24"/>
         </w:rPr>
-        <w:t>王哲，张良均，李国辉，卢军，梁晓阳．Hadoop与大数据挖掘 第2版[M]．北京：机械工业出版社．20</w:t>
+        <w:t>王哲，张良均，李国辉，卢军，梁晓阳．</w:t>
+      </w:r>
+      <w:r>
+        <w:rPr>
+          <w:rFonts w:asciiTheme="minorEastAsia" w:hAnsiTheme="minorEastAsia" w:cs="Times New Roman" w:hint="eastAsia"/>
+          <w:sz w:val="24"/>
+          <w:szCs w:val="24"/>
+        </w:rPr>
+        <w:t>Hadoop</w:t>
+      </w:r>
+      <w:r>
+        <w:rPr>
+          <w:rFonts w:asciiTheme="minorEastAsia" w:hAnsiTheme="minorEastAsia" w:cs="Times New Roman" w:hint="eastAsia"/>
+          <w:sz w:val="24"/>
+          <w:szCs w:val="24"/>
+        </w:rPr>
+        <w:t>与大数据挖掘</w:t>
+      </w:r>
+      <w:r>
+        <w:rPr>
+          <w:rFonts w:asciiTheme="minorEastAsia" w:hAnsiTheme="minorEastAsia" w:cs="Times New Roman" w:hint="eastAsia"/>
+          <w:sz w:val="24"/>
+          <w:szCs w:val="24"/>
+        </w:rPr>
+        <w:t xml:space="preserve"> </w:t>
+      </w:r>
+      <w:r>
+        <w:rPr>
+          <w:rFonts w:asciiTheme="minorEastAsia" w:hAnsiTheme="minorEastAsia" w:cs="Times New Roman" w:hint="eastAsia"/>
+          <w:sz w:val="24"/>
+          <w:szCs w:val="24"/>
+        </w:rPr>
+        <w:t>第</w:t>
+      </w:r>
+      <w:r>
+        <w:rPr>
+          <w:rFonts w:asciiTheme="minorEastAsia" w:hAnsiTheme="minorEastAsia" w:cs="Times New Roman" w:hint="eastAsia"/>
+          <w:sz w:val="24"/>
+          <w:szCs w:val="24"/>
+        </w:rPr>
+        <w:t>2</w:t>
+      </w:r>
+      <w:r>
+        <w:rPr>
+          <w:rFonts w:asciiTheme="minorEastAsia" w:hAnsiTheme="minorEastAsia" w:cs="Times New Roman" w:hint="eastAsia"/>
+          <w:sz w:val="24"/>
+          <w:szCs w:val="24"/>
+        </w:rPr>
+        <w:t>版</w:t>
+      </w:r>
+      <w:r>
+        <w:rPr>
+          <w:rFonts w:asciiTheme="minorEastAsia" w:hAnsiTheme="minorEastAsia" w:cs="Times New Roman" w:hint="eastAsia"/>
+          <w:sz w:val="24"/>
+          <w:szCs w:val="24"/>
+        </w:rPr>
+        <w:t>[M]</w:t>
+      </w:r>
+      <w:r>
+        <w:rPr>
+          <w:rFonts w:asciiTheme="minorEastAsia" w:hAnsiTheme="minorEastAsia" w:cs="Times New Roman" w:hint="eastAsia"/>
+          <w:sz w:val="24"/>
+          <w:szCs w:val="24"/>
+        </w:rPr>
+        <w:t>．北京：机械工业出版社．</w:t>
+      </w:r>
+      <w:r>
+        <w:rPr>
+          <w:rFonts w:asciiTheme="minorEastAsia" w:hAnsiTheme="minorEastAsia" w:cs="Times New Roman" w:hint="eastAsia"/>
+          <w:sz w:val="24"/>
+          <w:szCs w:val="24"/>
+        </w:rPr>
+        <w:t>20</w:t>
       </w:r>
       <w:r>
         <w:rPr>
@@ -1854,7 +2067,55 @@
           <w:sz w:val="24"/>
           <w:szCs w:val="24"/>
         </w:rPr>
-        <w:t>, Dean Wampler, Jaso．Hive编程指南[M]．人民邮电出版社．2013.</w:t>
+        <w:t>, Dean Wampler, Jaso</w:t>
+      </w:r>
+      <w:r>
+        <w:rPr>
+          <w:rFonts w:asciiTheme="minorEastAsia" w:hAnsiTheme="minorEastAsia" w:cs="Times New Roman" w:hint="eastAsia"/>
+          <w:sz w:val="24"/>
+          <w:szCs w:val="24"/>
+        </w:rPr>
+        <w:t>．</w:t>
+      </w:r>
+      <w:r>
+        <w:rPr>
+          <w:rFonts w:asciiTheme="minorEastAsia" w:hAnsiTheme="minorEastAsia" w:cs="Times New Roman" w:hint="eastAsia"/>
+          <w:sz w:val="24"/>
+          <w:szCs w:val="24"/>
+        </w:rPr>
+        <w:t>Hive</w:t>
+      </w:r>
+      <w:r>
+        <w:rPr>
+          <w:rFonts w:asciiTheme="minorEastAsia" w:hAnsiTheme="minorEastAsia" w:cs="Times New Roman" w:hint="eastAsia"/>
+          <w:sz w:val="24"/>
+          <w:szCs w:val="24"/>
+        </w:rPr>
+        <w:t>编程指南</w:t>
+      </w:r>
+      <w:r>
+        <w:rPr>
+          <w:rFonts w:asciiTheme="minorEastAsia" w:hAnsiTheme="minorEastAsia" w:cs="Times New Roman" w:hint="eastAsia"/>
+          <w:sz w:val="24"/>
+          <w:szCs w:val="24"/>
+        </w:rPr>
+        <w:t>[M]</w:t>
+      </w:r>
+      <w:r>
+        <w:rPr>
+          <w:rFonts w:asciiTheme="minorEastAsia" w:hAnsiTheme="minorEastAsia" w:cs="Times New Roman" w:hint="eastAsia"/>
+          <w:sz w:val="24"/>
+          <w:szCs w:val="24"/>
+        </w:rPr>
+        <w:t>．人民邮电出版社．</w:t>
+      </w:r>
+      <w:r>
+        <w:rPr>
+          <w:rFonts w:asciiTheme="minorEastAsia" w:hAnsiTheme="minorEastAsia" w:cs="Times New Roman" w:hint="eastAsia"/>
+          <w:sz w:val="24"/>
+          <w:szCs w:val="24"/>
+        </w:rPr>
+        <w:t>2013.</w:t>
       </w:r>
     </w:p>
     <w:p>
@@ -1899,7 +2160,47 @@
           <w:sz w:val="24"/>
           <w:szCs w:val="24"/>
         </w:rPr>
-        <w:t>．Spark快速大数据分析[M] ．人民邮电出版社．2015.</w:t>
+        <w:t>．</w:t>
+      </w:r>
+      <w:r>
+        <w:rPr>
+          <w:rFonts w:asciiTheme="minorEastAsia" w:hAnsiTheme="minorEastAsia" w:cs="Times New Roman" w:hint="eastAsia"/>
+          <w:sz w:val="24"/>
+          <w:szCs w:val="24"/>
+        </w:rPr>
+        <w:t>Spark</w:t>
+      </w:r>
+      <w:r>
+        <w:rPr>
+          <w:rFonts w:asciiTheme="minorEastAsia" w:hAnsiTheme="minorEastAsia" w:cs="Times New Roman" w:hint="eastAsia"/>
+          <w:sz w:val="24"/>
+          <w:szCs w:val="24"/>
+        </w:rPr>
+        <w:t>快速大数据分析</w:t>
+      </w:r>
+      <w:r>
+        <w:rPr>
+          <w:rFonts w:asciiTheme="minorEastAsia" w:hAnsiTheme="minorEastAsia" w:cs="Times New Roman" w:hint="eastAsia"/>
+          <w:sz w:val="24"/>
+          <w:szCs w:val="24"/>
+        </w:rPr>
+        <w:t xml:space="preserve">[M] </w:t>
+      </w:r>
+      <w:r>
+        <w:rPr>
+          <w:rFonts w:asciiTheme="minorEastAsia" w:hAnsiTheme="minorEastAsia" w:cs="Times New Roman" w:hint="eastAsia"/>
+          <w:sz w:val="24"/>
+          <w:szCs w:val="24"/>
+        </w:rPr>
+        <w:t>．人民邮电出版社．</w:t>
+      </w:r>
+      <w:r>
+        <w:rPr>
+          <w:rFonts w:asciiTheme="minorEastAsia" w:hAnsiTheme="minorEastAsia" w:cs="Times New Roman" w:hint="eastAsia"/>
+          <w:sz w:val="24"/>
+          <w:szCs w:val="24"/>
+        </w:rPr>
+        <w:t>2015.</w:t>
       </w:r>
     </w:p>
     <w:p>
@@ -2008,7 +2309,23 @@
           <w:sz w:val="24"/>
           <w:szCs w:val="24"/>
         </w:rPr>
-        <w:t>第1阶段：明确项目目标</w:t>
+        <w:t>第</w:t>
+      </w:r>
+      <w:r>
+        <w:rPr>
+          <w:rFonts w:asciiTheme="minorEastAsia" w:hAnsiTheme="minorEastAsia" w:cs="Times New Roman" w:hint="eastAsia"/>
+          <w:sz w:val="24"/>
+          <w:szCs w:val="24"/>
+        </w:rPr>
+        <w:t>1</w:t>
+      </w:r>
+      <w:r>
+        <w:rPr>
+          <w:rFonts w:asciiTheme="minorEastAsia" w:hAnsiTheme="minorEastAsia" w:cs="Times New Roman" w:hint="eastAsia"/>
+          <w:sz w:val="24"/>
+          <w:szCs w:val="24"/>
+        </w:rPr>
+        <w:t>阶段：明确项目目标</w:t>
       </w:r>
     </w:p>
     <w:p>
@@ -2028,7 +2345,23 @@
           <w:szCs w:val="24"/>
         </w:rPr>
         <w:lastRenderedPageBreak/>
-        <w:t>第2阶段：分析项目需求，目标拆分成多个任务</w:t>
+        <w:t>第</w:t>
+      </w:r>
+      <w:r>
+        <w:rPr>
+          <w:rFonts w:asciiTheme="minorEastAsia" w:hAnsiTheme="minorEastAsia" w:cs="Times New Roman" w:hint="eastAsia"/>
+          <w:sz w:val="24"/>
+          <w:szCs w:val="24"/>
+        </w:rPr>
+        <w:t>2</w:t>
+      </w:r>
+      <w:r>
+        <w:rPr>
+          <w:rFonts w:asciiTheme="minorEastAsia" w:hAnsiTheme="minorEastAsia" w:cs="Times New Roman" w:hint="eastAsia"/>
+          <w:sz w:val="24"/>
+          <w:szCs w:val="24"/>
+        </w:rPr>
+        <w:t>阶段：分析项目需求，目标拆分成多个任务</w:t>
       </w:r>
     </w:p>
     <w:p>
@@ -2209,7 +2542,15 @@
           <w:sz w:val="24"/>
           <w:szCs w:val="24"/>
         </w:rPr>
-        <w:t>1.网络指导腾讯</w:t>
+        <w:t>1.</w:t>
+      </w:r>
+      <w:r>
+        <w:rPr>
+          <w:rFonts w:asciiTheme="minorEastAsia" w:hAnsiTheme="minorEastAsia" w:cs="Times New Roman" w:hint="eastAsia"/>
+          <w:sz w:val="24"/>
+          <w:szCs w:val="24"/>
+        </w:rPr>
+        <w:t>网络指导腾讯</w:t>
       </w:r>
       <w:r>
         <w:rPr>
@@ -2225,7 +2566,39 @@
           <w:sz w:val="24"/>
           <w:szCs w:val="24"/>
         </w:rPr>
-        <w:t>和QQ、Email答疑相结合。</w:t>
+        <w:t>和</w:t>
+      </w:r>
+      <w:r>
+        <w:rPr>
+          <w:rFonts w:asciiTheme="minorEastAsia" w:hAnsiTheme="minorEastAsia" w:cs="Times New Roman" w:hint="eastAsia"/>
+          <w:sz w:val="24"/>
+          <w:szCs w:val="24"/>
+        </w:rPr>
+        <w:t>QQ</w:t>
+      </w:r>
+      <w:r>
+        <w:rPr>
+          <w:rFonts w:asciiTheme="minorEastAsia" w:hAnsiTheme="minorEastAsia" w:cs="Times New Roman" w:hint="eastAsia"/>
+          <w:sz w:val="24"/>
+          <w:szCs w:val="24"/>
+        </w:rPr>
+        <w:t>、</w:t>
+      </w:r>
+      <w:r>
+        <w:rPr>
+          <w:rFonts w:asciiTheme="minorEastAsia" w:hAnsiTheme="minorEastAsia" w:cs="Times New Roman" w:hint="eastAsia"/>
+          <w:sz w:val="24"/>
+          <w:szCs w:val="24"/>
+        </w:rPr>
+        <w:t>Email</w:t>
+      </w:r>
+      <w:r>
+        <w:rPr>
+          <w:rFonts w:asciiTheme="minorEastAsia" w:hAnsiTheme="minorEastAsia" w:cs="Times New Roman" w:hint="eastAsia"/>
+          <w:sz w:val="24"/>
+          <w:szCs w:val="24"/>
+        </w:rPr>
+        <w:t>答疑相结合。</w:t>
       </w:r>
     </w:p>
     <w:p>
@@ -2244,7 +2617,15 @@
           <w:sz w:val="24"/>
           <w:szCs w:val="24"/>
         </w:rPr>
-        <w:t>2.紧跟进度完成，每阶段完成相应的阶段性成果；</w:t>
+        <w:t>2.</w:t>
+      </w:r>
+      <w:r>
+        <w:rPr>
+          <w:rFonts w:asciiTheme="minorEastAsia" w:hAnsiTheme="minorEastAsia" w:cs="Times New Roman" w:hint="eastAsia"/>
+          <w:sz w:val="24"/>
+          <w:szCs w:val="24"/>
+        </w:rPr>
+        <w:t>紧跟进度完成，每阶段完成相应的阶段性成果；</w:t>
       </w:r>
     </w:p>
     <w:p>
@@ -2263,7 +2644,15 @@
           <w:sz w:val="24"/>
           <w:szCs w:val="24"/>
         </w:rPr>
-        <w:t>3.将对各团队进行阶段性成果检查。</w:t>
+        <w:t>3.</w:t>
+      </w:r>
+      <w:r>
+        <w:rPr>
+          <w:rFonts w:asciiTheme="minorEastAsia" w:hAnsiTheme="minorEastAsia" w:cs="Times New Roman" w:hint="eastAsia"/>
+          <w:sz w:val="24"/>
+          <w:szCs w:val="24"/>
+        </w:rPr>
+        <w:t>将对各团队进行阶段性成果检查。</w:t>
       </w:r>
     </w:p>
     <w:p/>
